--- a/docs/TrippBenton_Proposal.docx
+++ b/docs/TrippBenton_Proposal.docx
@@ -1251,7 +1251,55 @@
           <w:sz w:val="21"/>
           <w:szCs w:val="21"/>
         </w:rPr>
-        <w:t>Aggregate data into 512x512-meter patches, equivalent to 51x51 pixels.</w:t>
+        <w:t xml:space="preserve">Aggregate data into </w:t>
+      </w:r>
+      <w:r>
+        <w:rPr>
+          <w:rFonts w:ascii="Segoe UI" w:hAnsi="Segoe UI" w:cs="Segoe UI"/>
+          <w:sz w:val="21"/>
+          <w:szCs w:val="21"/>
+        </w:rPr>
+        <w:t>600</w:t>
+      </w:r>
+      <w:r>
+        <w:rPr>
+          <w:rFonts w:ascii="Segoe UI" w:hAnsi="Segoe UI" w:cs="Segoe UI"/>
+          <w:sz w:val="21"/>
+          <w:szCs w:val="21"/>
+        </w:rPr>
+        <w:t>x</w:t>
+      </w:r>
+      <w:r>
+        <w:rPr>
+          <w:rFonts w:ascii="Segoe UI" w:hAnsi="Segoe UI" w:cs="Segoe UI"/>
+          <w:sz w:val="21"/>
+          <w:szCs w:val="21"/>
+        </w:rPr>
+        <w:t>600</w:t>
+      </w:r>
+      <w:r>
+        <w:rPr>
+          <w:rFonts w:ascii="Segoe UI" w:hAnsi="Segoe UI" w:cs="Segoe UI"/>
+          <w:sz w:val="21"/>
+          <w:szCs w:val="21"/>
+        </w:rPr>
+        <w:t xml:space="preserve">-meter patches, equivalent to </w:t>
+      </w:r>
+      <w:r>
+        <w:rPr>
+          <w:rFonts w:ascii="Segoe UI" w:hAnsi="Segoe UI" w:cs="Segoe UI"/>
+          <w:sz w:val="21"/>
+          <w:szCs w:val="21"/>
+        </w:rPr>
+        <w:t>60x60</w:t>
+      </w:r>
+      <w:r>
+        <w:rPr>
+          <w:rFonts w:ascii="Segoe UI" w:hAnsi="Segoe UI" w:cs="Segoe UI"/>
+          <w:sz w:val="21"/>
+          <w:szCs w:val="21"/>
+        </w:rPr>
+        <w:t xml:space="preserve"> pixels.</w:t>
       </w:r>
     </w:p>
     <w:p>

--- a/docs/TrippBenton_Proposal.docx
+++ b/docs/TrippBenton_Proposal.docx
@@ -334,7 +334,8 @@
           <w:sz w:val="21"/>
           <w:szCs w:val="21"/>
         </w:rPr>
-        <w:t>Coordinates are defined in the North Carolina State Plane Coordinate System (NAD83), with units in meters. This coordinate system ensures spatial accuracy and consistency in measurements across the study area.</w:t>
+        <w:lastRenderedPageBreak/>
+        <w:t>Coordinates are defined in the Universal Transverse Mercator (UTM) coordinate system, specifically UTM Zone 17N (EPSG:32617), with units in meters. This coordinate system is used by Sentinel-2 imagery in this region and ensures spatial accuracy and consistency in measurements across the study area.</w:t>
       </w:r>
     </w:p>
     <w:p>
@@ -351,7 +352,6 @@
         <w:rPr>
           <w:noProof/>
         </w:rPr>
-        <w:lastRenderedPageBreak/>
         <w:drawing>
           <wp:inline distT="0" distB="0" distL="0" distR="0" wp14:anchorId="5A29CFAB" wp14:editId="66D3D72E">
             <wp:extent cx="5943600" cy="3674745"/>
@@ -871,6 +871,7 @@
           <w:sz w:val="21"/>
           <w:szCs w:val="21"/>
         </w:rPr>
+        <w:lastRenderedPageBreak/>
         <w:t>Potential Sources</w:t>
       </w:r>
       <w:r>
@@ -959,7 +960,6 @@
           <w:sz w:val="21"/>
           <w:szCs w:val="21"/>
         </w:rPr>
-        <w:lastRenderedPageBreak/>
         <w:t>Usage</w:t>
       </w:r>
       <w:r>
@@ -1643,6 +1643,7 @@
           <w:sz w:val="21"/>
           <w:szCs w:val="21"/>
         </w:rPr>
+        <w:lastRenderedPageBreak/>
         <w:t>geopandas</w:t>
       </w:r>
       <w:r>
@@ -1783,7 +1784,6 @@
           <w:sz w:val="21"/>
           <w:szCs w:val="21"/>
         </w:rPr>
-        <w:lastRenderedPageBreak/>
         <w:t>torch</w:t>
       </w:r>
       <w:r>
@@ -2119,24 +2119,23 @@
           <w:sz w:val="21"/>
           <w:szCs w:val="21"/>
         </w:rPr>
-        <w:t>Ayush, K., Uzkent, B., Meng, C., Tanmay, K., Burke, M., &amp; Lobell, D. (2021). </w:t>
-      </w:r>
-      <w:r>
-        <w:rPr>
-          <w:rStyle w:val="Emphasis"/>
-          <w:rFonts w:ascii="Segoe UI" w:hAnsi="Segoe UI" w:cs="Segoe UI"/>
-          <w:sz w:val="21"/>
-          <w:szCs w:val="21"/>
-        </w:rPr>
-        <w:t>Geography-aware self-supervised learning.</w:t>
-      </w:r>
-      <w:r>
-        <w:rPr>
-          <w:rFonts w:ascii="Segoe UI" w:hAnsi="Segoe UI" w:cs="Segoe UI"/>
-          <w:sz w:val="21"/>
-          <w:szCs w:val="21"/>
-        </w:rPr>
-        <w:t> Proceedings of the IEEE/CVF International Conference on Computer Vision, 10181–10190. doi:10.1109/ICCV48922.2021.01003</w:t>
+        <w:t xml:space="preserve">Ayush, K., Uzkent, B., Meng, C., Kumar, T., Burke, M., Lobell, D., &amp; Ermon, S. (2021). Geography-Aware Self-Supervised Learning. In Proceedings of the IEEE/CVF International Conference on Computer Vision (ICCV) (pp. 10181–10190). </w:t>
+      </w:r>
+      <w:r>
+        <w:rPr>
+          <w:rFonts w:ascii="Segoe UI" w:hAnsi="Segoe UI" w:cs="Segoe UI"/>
+          <w:sz w:val="21"/>
+          <w:szCs w:val="21"/>
+        </w:rPr>
+        <w:t>10.1109/ICCV48922.2021.01002</w:t>
+      </w:r>
+      <w:r>
+        <w:rPr>
+          <w:rFonts w:ascii="Segoe UI" w:hAnsi="Segoe UI" w:cs="Segoe UI"/>
+          <w:sz w:val="21"/>
+          <w:szCs w:val="21"/>
+        </w:rPr>
+        <w:t xml:space="preserve"> </w:t>
       </w:r>
     </w:p>
     <w:p>
@@ -2148,9 +2147,12 @@
         </w:numPr>
         <w:spacing w:before="0" w:beforeAutospacing="0" w:after="168" w:afterAutospacing="0"/>
         <w:rPr>
-          <w:rFonts w:ascii="Segoe UI" w:hAnsi="Segoe UI" w:cs="Segoe UI"/>
-          <w:sz w:val="21"/>
-          <w:szCs w:val="21"/>
+          <w:rStyle w:val="Hyperlink"/>
+          <w:rFonts w:ascii="Segoe UI" w:hAnsi="Segoe UI" w:cs="Segoe UI"/>
+          <w:color w:val="auto"/>
+          <w:sz w:val="21"/>
+          <w:szCs w:val="21"/>
+          <w:u w:val="none"/>
         </w:rPr>
       </w:pPr>
       <w:r>
@@ -2193,6 +2195,68 @@
     </w:p>
     <w:p>
       <w:pPr>
+        <w:pStyle w:val="ListParagraph"/>
+        <w:numPr>
+          <w:ilvl w:val="0"/>
+          <w:numId w:val="18"/>
+        </w:numPr>
+        <w:rPr>
+          <w:rFonts w:ascii="Segoe UI" w:eastAsia="Times New Roman" w:hAnsi="Segoe UI" w:cs="Segoe UI"/>
+          <w:kern w:val="0"/>
+          <w:sz w:val="21"/>
+          <w:szCs w:val="21"/>
+          <w14:ligatures w14:val="none"/>
+        </w:rPr>
+      </w:pPr>
+      <w:r>
+        <w:rPr>
+          <w:rFonts w:ascii="Segoe UI" w:eastAsia="Times New Roman" w:hAnsi="Segoe UI" w:cs="Segoe UI"/>
+          <w:kern w:val="0"/>
+          <w:sz w:val="21"/>
+          <w:szCs w:val="21"/>
+          <w14:ligatures w14:val="none"/>
+        </w:rPr>
+        <w:t xml:space="preserve">Dionelis, N., Fibaek, C., Camilleri, L., Luyts, A., Bosmans, J., &amp; Le Saux, B. (2024). </w:t>
+      </w:r>
+      <w:r>
+        <w:rPr>
+          <w:rFonts w:ascii="Segoe UI" w:eastAsia="Times New Roman" w:hAnsi="Segoe UI" w:cs="Segoe UI"/>
+          <w:i/>
+          <w:iCs/>
+          <w:kern w:val="0"/>
+          <w:sz w:val="21"/>
+          <w:szCs w:val="21"/>
+          <w14:ligatures w14:val="none"/>
+        </w:rPr>
+        <w:t>Evaluating and Benchmarking Foundation Models for Earth Observation and Geospatial AI</w:t>
+      </w:r>
+      <w:r>
+        <w:rPr>
+          <w:rFonts w:ascii="Segoe UI" w:eastAsia="Times New Roman" w:hAnsi="Segoe UI" w:cs="Segoe UI"/>
+          <w:kern w:val="0"/>
+          <w:sz w:val="21"/>
+          <w:szCs w:val="21"/>
+          <w14:ligatures w14:val="none"/>
+        </w:rPr>
+        <w:t xml:space="preserve">. arXiv preprint, arXiv:2406.18295. </w:t>
+      </w:r>
+      <w:hyperlink r:id="rId13" w:history="1">
+        <w:r>
+          <w:rPr>
+            <w:rStyle w:val="Hyperlink"/>
+            <w:rFonts w:ascii="Segoe UI" w:eastAsia="Times New Roman" w:hAnsi="Segoe UI" w:cs="Segoe UI"/>
+            <w:color w:val="auto"/>
+            <w:kern w:val="0"/>
+            <w:sz w:val="21"/>
+            <w:szCs w:val="21"/>
+            <w14:ligatures w14:val="none"/>
+          </w:rPr>
+          <w:t>https://doi.org/10.48550/arXiv.2406.18295</w:t>
+        </w:r>
+      </w:hyperlink>
+    </w:p>
+    <w:p>
+      <w:pPr>
         <w:pStyle w:val="code-line"/>
         <w:numPr>
           <w:ilvl w:val="0"/>
@@ -2228,7 +2292,15 @@
           <w:sz w:val="21"/>
           <w:szCs w:val="21"/>
         </w:rPr>
-        <w:t>, 16000-16009. doi:10.1109/CVPR52688.2022.01556</w:t>
+        <w:t>, 16000-16009. doi:</w:t>
+      </w:r>
+      <w:r>
+        <w:rPr>
+          <w:rFonts w:ascii="Segoe UI" w:hAnsi="Segoe UI" w:cs="Segoe UI"/>
+          <w:sz w:val="21"/>
+          <w:szCs w:val="21"/>
+        </w:rPr>
+        <w:t>10.1109/CVPR52688.2022.01553</w:t>
       </w:r>
     </w:p>
     <w:p>
@@ -2273,6 +2345,72 @@
     </w:p>
     <w:p>
       <w:pPr>
+        <w:pStyle w:val="ListParagraph"/>
+        <w:numPr>
+          <w:ilvl w:val="0"/>
+          <w:numId w:val="18"/>
+        </w:numPr>
+        <w:rPr>
+          <w:rStyle w:val="Hyperlink"/>
+          <w:rFonts w:ascii="Segoe UI" w:eastAsia="Times New Roman" w:hAnsi="Segoe UI" w:cs="Segoe UI"/>
+          <w:color w:val="auto"/>
+          <w:kern w:val="0"/>
+          <w:sz w:val="21"/>
+          <w:szCs w:val="21"/>
+          <w:u w:val="none"/>
+          <w14:ligatures w14:val="none"/>
+        </w:rPr>
+      </w:pPr>
+      <w:r>
+        <w:rPr>
+          <w:rFonts w:ascii="Segoe UI" w:eastAsia="Times New Roman" w:hAnsi="Segoe UI" w:cs="Segoe UI"/>
+          <w:kern w:val="0"/>
+          <w:sz w:val="21"/>
+          <w:szCs w:val="21"/>
+          <w14:ligatures w14:val="none"/>
+        </w:rPr>
+        <w:lastRenderedPageBreak/>
+        <w:t xml:space="preserve">Mai, G., Cundy, C., Choi, K., Hu, Y., Lao, N., &amp; Ermon, S. (2022). </w:t>
+      </w:r>
+      <w:r>
+        <w:rPr>
+          <w:rFonts w:ascii="Segoe UI" w:eastAsia="Times New Roman" w:hAnsi="Segoe UI" w:cs="Segoe UI"/>
+          <w:i/>
+          <w:iCs/>
+          <w:kern w:val="0"/>
+          <w:sz w:val="21"/>
+          <w:szCs w:val="21"/>
+          <w14:ligatures w14:val="none"/>
+        </w:rPr>
+        <w:t>Towards a foundation model for geospatial artificial intelligence</w:t>
+      </w:r>
+      <w:r>
+        <w:rPr>
+          <w:rFonts w:ascii="Segoe UI" w:eastAsia="Times New Roman" w:hAnsi="Segoe UI" w:cs="Segoe UI"/>
+          <w:kern w:val="0"/>
+          <w:sz w:val="21"/>
+          <w:szCs w:val="21"/>
+          <w14:ligatures w14:val="none"/>
+        </w:rPr>
+        <w:t xml:space="preserve">. Proceedings of the 30th International Conference on Advances in Geographic Information Systems (Article No. 106, pp. 1-4). </w:t>
+      </w:r>
+      <w:hyperlink r:id="rId14" w:history="1">
+        <w:r>
+          <w:rPr>
+            <w:rStyle w:val="Hyperlink"/>
+            <w:rFonts w:ascii="Segoe UI" w:eastAsia="Times New Roman" w:hAnsi="Segoe UI" w:cs="Segoe UI"/>
+            <w:color w:val="auto"/>
+            <w:kern w:val="0"/>
+            <w:sz w:val="21"/>
+            <w:szCs w:val="21"/>
+            <w14:ligatures w14:val="none"/>
+          </w:rPr>
+          <w:t>https://doi.org/10.1145/3557915.3561043</w:t>
+        </w:r>
+      </w:hyperlink>
+    </w:p>
+    <w:p>
+      <w:pPr>
         <w:pStyle w:val="code-line"/>
         <w:numPr>
           <w:ilvl w:val="0"/>
@@ -2291,24 +2429,41 @@
           <w:sz w:val="21"/>
           <w:szCs w:val="21"/>
         </w:rPr>
-        <w:t>Reback, J., Uijttewaal, P., &amp; Simons, G. (2020). </w:t>
-      </w:r>
-      <w:r>
-        <w:rPr>
-          <w:rStyle w:val="Emphasis"/>
-          <w:rFonts w:ascii="Segoe UI" w:hAnsi="Segoe UI" w:cs="Segoe UI"/>
-          <w:sz w:val="21"/>
-          <w:szCs w:val="21"/>
-        </w:rPr>
-        <w:t>Foundation models for Earth observation: A review and outlook.</w:t>
-      </w:r>
-      <w:r>
-        <w:rPr>
-          <w:rFonts w:ascii="Segoe UI" w:hAnsi="Segoe UI" w:cs="Segoe UI"/>
-          <w:sz w:val="21"/>
-          <w:szCs w:val="21"/>
-        </w:rPr>
-        <w:t> Remote Sensing of Environment, 248, 111964. doi:10.1016/j.rse.2020.111964</w:t>
+        <w:t>R. Goetzke, M. Braun, H. -P. Thamm and G. Menz</w:t>
+      </w:r>
+      <w:r>
+        <w:rPr>
+          <w:rFonts w:ascii="Segoe UI" w:hAnsi="Segoe UI" w:cs="Segoe UI"/>
+          <w:sz w:val="21"/>
+          <w:szCs w:val="21"/>
+        </w:rPr>
+        <w:t xml:space="preserve"> (2008). </w:t>
+      </w:r>
+      <w:r>
+        <w:rPr>
+          <w:rFonts w:ascii="Segoe UI" w:hAnsi="Segoe UI" w:cs="Segoe UI"/>
+          <w:i/>
+          <w:iCs/>
+          <w:sz w:val="21"/>
+          <w:szCs w:val="21"/>
+        </w:rPr>
+        <w:t>Monitoring and Modeling Urban Land-Use Change with Multitemporal Satellite Data</w:t>
+      </w:r>
+      <w:r>
+        <w:rPr>
+          <w:rFonts w:ascii="Segoe UI" w:hAnsi="Segoe UI" w:cs="Segoe UI"/>
+          <w:sz w:val="21"/>
+          <w:szCs w:val="21"/>
+        </w:rPr>
+        <w:t>.</w:t>
+      </w:r>
+      <w:r>
+        <w:rPr>
+          <w:rFonts w:ascii="Segoe UI" w:hAnsi="Segoe UI" w:cs="Segoe UI"/>
+          <w:sz w:val="21"/>
+          <w:szCs w:val="21"/>
+        </w:rPr>
+        <w:t xml:space="preserve"> IGARSS 2008 - 2008 IEEE International Geoscience and Remote Sensing Symposium, Boston, MA, USA, 2008, pp. IV - 510-IV - 513, doi: 10.1109/IGARSS.2008.4779770</w:t>
       </w:r>
     </w:p>
     <w:p>
@@ -2350,7 +2505,7 @@
         </w:rPr>
         <w:t>. Retrieved from </w:t>
       </w:r>
-      <w:hyperlink r:id="rId13" w:tooltip="https://www.mrlc.gov/data" w:history="1">
+      <w:hyperlink r:id="rId15" w:tooltip="https://www.mrlc.gov/data" w:history="1">
         <w:r>
           <w:rPr>
             <w:rStyle w:val="Hyperlink"/>
@@ -2362,47 +2517,6 @@
           <w:t>https://www.mrlc.gov/data</w:t>
         </w:r>
       </w:hyperlink>
-    </w:p>
-    <w:p>
-      <w:pPr>
-        <w:pStyle w:val="code-line"/>
-        <w:numPr>
-          <w:ilvl w:val="0"/>
-          <w:numId w:val="18"/>
-        </w:numPr>
-        <w:spacing w:before="0" w:beforeAutospacing="0" w:after="168" w:afterAutospacing="0"/>
-        <w:rPr>
-          <w:rFonts w:ascii="Segoe UI" w:hAnsi="Segoe UI" w:cs="Segoe UI"/>
-          <w:sz w:val="21"/>
-          <w:szCs w:val="21"/>
-        </w:rPr>
-      </w:pPr>
-      <w:r>
-        <w:rPr>
-          <w:rFonts w:ascii="Segoe UI" w:hAnsi="Segoe UI" w:cs="Segoe UI"/>
-          <w:sz w:val="21"/>
-          <w:szCs w:val="21"/>
-        </w:rPr>
-        <w:lastRenderedPageBreak/>
-        <w:t>Zhang, C., &amp; Li, W. (2018). </w:t>
-      </w:r>
-      <w:r>
-        <w:rPr>
-          <w:rStyle w:val="Emphasis"/>
-          <w:rFonts w:ascii="Segoe UI" w:hAnsi="Segoe UI" w:cs="Segoe UI"/>
-          <w:sz w:val="21"/>
-          <w:szCs w:val="21"/>
-        </w:rPr>
-        <w:t>Urban land use classification using high-resolution remote sensing imagery: A review.</w:t>
-      </w:r>
-      <w:r>
-        <w:rPr>
-          <w:rFonts w:ascii="Segoe UI" w:hAnsi="Segoe UI" w:cs="Segoe UI"/>
-          <w:sz w:val="21"/>
-          <w:szCs w:val="21"/>
-        </w:rPr>
-        <w:t> IEEE Journal of Selected Topics in Applied Earth Observations and Remote Sensing, 11(12), 4644–4667. doi:10.1109/JSTARS.2018.2876188</w:t>
-      </w:r>
     </w:p>
     <w:p>
       <w:pPr>
@@ -5697,6 +5811,17 @@
       <w:spacing w:val="15"/>
     </w:rPr>
   </w:style>
+  <w:style w:type="paragraph" w:styleId="ListParagraph">
+    <w:name w:val="List Paragraph"/>
+    <w:basedOn w:val="Normal"/>
+    <w:uiPriority w:val="34"/>
+    <w:qFormat/>
+    <w:rsid w:val="00EA793B"/>
+    <w:pPr>
+      <w:ind w:left="720"/>
+      <w:contextualSpacing/>
+    </w:pPr>
+  </w:style>
 </w:styles>
 </file>
 
